--- a/Documentacion/Diccionario de datos.docx
+++ b/Documentacion/Diccionario de datos.docx
@@ -25,36 +25,18 @@
       </w:r>
     </w:p>
     <w:p>
-      <w:proofErr w:type="spellStart"/>
-      <w:r>
-        <w:t>Indice</w:t>
-      </w:r>
-      <w:proofErr w:type="spellEnd"/>
-      <w:r>
-        <w:t>:</w:t>
-      </w:r>
-    </w:p>
-    <w:p>
-      <w:proofErr w:type="spellStart"/>
-      <w:r>
-        <w:t>Asistencias.Py</w:t>
-      </w:r>
-      <w:proofErr w:type="spellEnd"/>
-      <w:r>
-        <w:t>…2 - 3</w:t>
-      </w:r>
-    </w:p>
-    <w:p>
-      <w:r>
-        <w:t xml:space="preserve">Diccionario C# </w:t>
-      </w:r>
-      <w:proofErr w:type="spellStart"/>
-      <w:r>
-        <w:t>Support</w:t>
-      </w:r>
-      <w:proofErr w:type="spellEnd"/>
-      <w:r>
-        <w:t>… 4 - 5</w:t>
+      <w:r>
+        <w:t>Indice:</w:t>
+      </w:r>
+    </w:p>
+    <w:p>
+      <w:r>
+        <w:t>Asistencias.Py…2 - 3</w:t>
+      </w:r>
+    </w:p>
+    <w:p>
+      <w:r>
+        <w:t>Diccionario C# Support… 4 - 5</w:t>
       </w:r>
     </w:p>
     <w:p>
@@ -284,7 +266,6 @@
           <w:lang w:val="es-ES"/>
         </w:rPr>
       </w:pPr>
-      <w:proofErr w:type="spellStart"/>
       <w:r>
         <w:rPr>
           <w:b/>
@@ -293,7 +274,6 @@
         </w:rPr>
         <w:t>getHora_Minuto</w:t>
       </w:r>
-      <w:proofErr w:type="spellEnd"/>
       <w:r>
         <w:rPr>
           <w:lang w:val="es-ES"/>
@@ -312,7 +292,6 @@
           <w:lang w:val="es-ES"/>
         </w:rPr>
       </w:pPr>
-      <w:proofErr w:type="spellStart"/>
       <w:r>
         <w:rPr>
           <w:b/>
@@ -321,7 +300,6 @@
         </w:rPr>
         <w:t>SumarMinutos</w:t>
       </w:r>
-      <w:proofErr w:type="spellEnd"/>
       <w:r>
         <w:rPr>
           <w:lang w:val="es-ES"/>
@@ -472,14 +450,12 @@
                 <w:lang w:val="es-ES"/>
               </w:rPr>
             </w:pPr>
-            <w:proofErr w:type="spellStart"/>
             <w:r>
               <w:rPr>
                 <w:lang w:val="es-ES"/>
               </w:rPr>
               <w:t>Descripcion</w:t>
             </w:r>
-            <w:proofErr w:type="spellEnd"/>
           </w:p>
         </w:tc>
         <w:tc>
@@ -494,19 +470,11 @@
                 <w:lang w:val="es-ES"/>
               </w:rPr>
             </w:pPr>
-            <w:proofErr w:type="spellStart"/>
             <w:r>
               <w:rPr>
                 <w:lang w:val="es-ES"/>
               </w:rPr>
-              <w:t>Parametro</w:t>
-            </w:r>
-            <w:proofErr w:type="spellEnd"/>
-            <w:r>
-              <w:rPr>
-                <w:lang w:val="es-ES"/>
-              </w:rPr>
-              <w:t xml:space="preserve"> de ingreso</w:t>
+              <w:t>Parametro de ingreso</w:t>
             </w:r>
           </w:p>
         </w:tc>
@@ -544,7 +512,6 @@
                 <w:lang w:val="es-ES"/>
               </w:rPr>
             </w:pPr>
-            <w:proofErr w:type="spellStart"/>
             <w:r>
               <w:rPr>
                 <w:b/>
@@ -553,7 +520,6 @@
               </w:rPr>
               <w:t>getHorarioLlegada</w:t>
             </w:r>
-            <w:proofErr w:type="spellEnd"/>
           </w:p>
         </w:tc>
         <w:tc>
@@ -636,7 +602,6 @@
                 <w:lang w:val="es-ES"/>
               </w:rPr>
             </w:pPr>
-            <w:proofErr w:type="spellStart"/>
             <w:r>
               <w:rPr>
                 <w:b/>
@@ -645,7 +610,6 @@
               </w:rPr>
               <w:t>getHorarioSalida</w:t>
             </w:r>
-            <w:proofErr w:type="spellEnd"/>
           </w:p>
         </w:tc>
         <w:tc>
@@ -701,14 +665,12 @@
                 <w:lang w:val="es-ES"/>
               </w:rPr>
             </w:pPr>
-            <w:proofErr w:type="spellStart"/>
             <w:r>
               <w:rPr>
                 <w:lang w:val="es-ES"/>
               </w:rPr>
               <w:t>Horario_salida</w:t>
             </w:r>
-            <w:proofErr w:type="spellEnd"/>
           </w:p>
         </w:tc>
         <w:tc>
@@ -745,7 +707,6 @@
                 <w:lang w:val="es-ES"/>
               </w:rPr>
             </w:pPr>
-            <w:proofErr w:type="spellStart"/>
             <w:r>
               <w:rPr>
                 <w:b/>
@@ -754,7 +715,6 @@
               </w:rPr>
               <w:t>medirFalta</w:t>
             </w:r>
-            <w:proofErr w:type="spellEnd"/>
           </w:p>
         </w:tc>
         <w:tc>
@@ -860,7 +820,6 @@
                 <w:lang w:val="es-ES"/>
               </w:rPr>
             </w:pPr>
-            <w:proofErr w:type="spellStart"/>
             <w:r>
               <w:rPr>
                 <w:b/>
@@ -870,7 +829,6 @@
               <w:lastRenderedPageBreak/>
               <w:t>aplicarFalta</w:t>
             </w:r>
-            <w:proofErr w:type="spellEnd"/>
           </w:p>
         </w:tc>
         <w:tc>
@@ -921,16 +879,8 @@
               <w:rPr>
                 <w:lang w:val="es-ES"/>
               </w:rPr>
-              <w:t xml:space="preserve">, faltas, </w:t>
+              <w:t>, faltas, medir_faltas</w:t>
             </w:r>
-            <w:proofErr w:type="spellStart"/>
-            <w:r>
-              <w:rPr>
-                <w:lang w:val="es-ES"/>
-              </w:rPr>
-              <w:t>medir_faltas</w:t>
-            </w:r>
-            <w:proofErr w:type="spellEnd"/>
           </w:p>
         </w:tc>
         <w:tc>
@@ -1045,14 +995,12 @@
                 <w:lang w:val="es-ES"/>
               </w:rPr>
             </w:pPr>
-            <w:proofErr w:type="spellStart"/>
             <w:r>
               <w:rPr>
                 <w:lang w:val="es-ES"/>
               </w:rPr>
               <w:t>Descripcion</w:t>
             </w:r>
-            <w:proofErr w:type="spellEnd"/>
           </w:p>
         </w:tc>
         <w:tc>
@@ -1067,19 +1015,11 @@
                 <w:lang w:val="es-ES"/>
               </w:rPr>
             </w:pPr>
-            <w:proofErr w:type="spellStart"/>
             <w:r>
               <w:rPr>
                 <w:lang w:val="es-ES"/>
               </w:rPr>
-              <w:t>Parametro</w:t>
-            </w:r>
-            <w:proofErr w:type="spellEnd"/>
-            <w:r>
-              <w:rPr>
-                <w:lang w:val="es-ES"/>
-              </w:rPr>
-              <w:t xml:space="preserve"> de ingreso</w:t>
+              <w:t>Parametro de ingreso</w:t>
             </w:r>
           </w:p>
         </w:tc>
@@ -1308,14 +1248,12 @@
                 <w:lang w:val="es-ES"/>
               </w:rPr>
             </w:pPr>
-            <w:proofErr w:type="spellStart"/>
             <w:r>
               <w:rPr>
                 <w:lang w:val="es-ES"/>
               </w:rPr>
               <w:t>Descripcion</w:t>
             </w:r>
-            <w:proofErr w:type="spellEnd"/>
           </w:p>
         </w:tc>
         <w:tc>
@@ -1330,19 +1268,11 @@
                 <w:lang w:val="es-ES"/>
               </w:rPr>
             </w:pPr>
-            <w:proofErr w:type="spellStart"/>
             <w:r>
               <w:rPr>
                 <w:lang w:val="es-ES"/>
               </w:rPr>
-              <w:t>Parametro</w:t>
-            </w:r>
-            <w:proofErr w:type="spellEnd"/>
-            <w:r>
-              <w:rPr>
-                <w:lang w:val="es-ES"/>
-              </w:rPr>
-              <w:t xml:space="preserve"> de ingreso</w:t>
+              <w:t>Parametro de ingreso</w:t>
             </w:r>
           </w:p>
         </w:tc>
@@ -1590,20 +1520,8 @@
           <w:lang w:val="es-ES"/>
         </w:rPr>
         <w:lastRenderedPageBreak/>
-        <w:t xml:space="preserve">Diccionario C# UI </w:t>
-      </w:r>
-      <w:proofErr w:type="spellStart"/>
-      <w:r>
-        <w:rPr>
-          <w:b/>
-          <w:bCs/>
-          <w:sz w:val="56"/>
-          <w:szCs w:val="56"/>
-          <w:lang w:val="es-ES"/>
-        </w:rPr>
-        <w:t>Support</w:t>
-      </w:r>
-      <w:proofErr w:type="spellEnd"/>
+        <w:t>Diccionario C# UI Support</w:t>
+      </w:r>
     </w:p>
     <w:p>
       <w:pPr>
@@ -1642,7 +1560,6 @@
           <w:lang w:val="es-ES"/>
         </w:rPr>
       </w:pPr>
-      <w:proofErr w:type="spellStart"/>
       <w:r>
         <w:rPr>
           <w:b/>
@@ -1663,7 +1580,6 @@
         </w:rPr>
         <w:t>s</w:t>
       </w:r>
-      <w:proofErr w:type="spellEnd"/>
       <w:r>
         <w:rPr>
           <w:b/>
@@ -1760,10 +1676,16 @@
           <w:szCs w:val="36"/>
           <w:lang w:val="es-ES"/>
         </w:rPr>
-        <w:t xml:space="preserve">Funciones de la clase: </w:t>
-      </w:r>
-      <w:proofErr w:type="spellStart"/>
-      <w:r>
+        <w:t>Funciones de la clase: Descripcion</w:t>
+      </w:r>
+    </w:p>
+    <w:p>
+      <w:pPr>
+        <w:pStyle w:val="Prrafodelista"/>
+        <w:numPr>
+          <w:ilvl w:val="0"/>
+          <w:numId w:val="6"/>
+        </w:numPr>
         <w:rPr>
           <w:b/>
           <w:bCs/>
@@ -1771,17 +1693,8 @@
           <w:szCs w:val="36"/>
           <w:lang w:val="es-ES"/>
         </w:rPr>
-        <w:t>Descripcion</w:t>
-      </w:r>
-      <w:proofErr w:type="spellEnd"/>
-    </w:p>
-    <w:p>
-      <w:pPr>
-        <w:pStyle w:val="Prrafodelista"/>
-        <w:numPr>
-          <w:ilvl w:val="0"/>
-          <w:numId w:val="6"/>
-        </w:numPr>
+      </w:pPr>
+      <w:r>
         <w:rPr>
           <w:b/>
           <w:bCs/>
@@ -1789,8 +1702,16 @@
           <w:szCs w:val="36"/>
           <w:lang w:val="es-ES"/>
         </w:rPr>
-      </w:pPr>
-      <w:r>
+        <w:t xml:space="preserve">Funciones </w:t>
+      </w:r>
+    </w:p>
+    <w:p>
+      <w:pPr>
+        <w:pStyle w:val="Prrafodelista"/>
+        <w:numPr>
+          <w:ilvl w:val="1"/>
+          <w:numId w:val="6"/>
+        </w:numPr>
         <w:rPr>
           <w:b/>
           <w:bCs/>
@@ -1798,16 +1719,8 @@
           <w:szCs w:val="36"/>
           <w:lang w:val="es-ES"/>
         </w:rPr>
-        <w:t xml:space="preserve">Funciones </w:t>
-      </w:r>
-    </w:p>
-    <w:p>
-      <w:pPr>
-        <w:pStyle w:val="Prrafodelista"/>
-        <w:numPr>
-          <w:ilvl w:val="1"/>
-          <w:numId w:val="6"/>
-        </w:numPr>
+      </w:pPr>
+      <w:r>
         <w:rPr>
           <w:b/>
           <w:bCs/>
@@ -1815,8 +1728,16 @@
           <w:szCs w:val="36"/>
           <w:lang w:val="es-ES"/>
         </w:rPr>
-      </w:pPr>
-      <w:r>
+        <w:t xml:space="preserve">Nombre de la función </w:t>
+      </w:r>
+    </w:p>
+    <w:p>
+      <w:pPr>
+        <w:pStyle w:val="Prrafodelista"/>
+        <w:numPr>
+          <w:ilvl w:val="2"/>
+          <w:numId w:val="6"/>
+        </w:numPr>
         <w:rPr>
           <w:b/>
           <w:bCs/>
@@ -1824,16 +1745,8 @@
           <w:szCs w:val="36"/>
           <w:lang w:val="es-ES"/>
         </w:rPr>
-        <w:t xml:space="preserve">Nombre de la función </w:t>
-      </w:r>
-    </w:p>
-    <w:p>
-      <w:pPr>
-        <w:pStyle w:val="Prrafodelista"/>
-        <w:numPr>
-          <w:ilvl w:val="2"/>
-          <w:numId w:val="6"/>
-        </w:numPr>
+      </w:pPr>
+      <w:r>
         <w:rPr>
           <w:b/>
           <w:bCs/>
@@ -1841,8 +1754,12 @@
           <w:szCs w:val="36"/>
           <w:lang w:val="es-ES"/>
         </w:rPr>
-      </w:pPr>
-      <w:r>
+        <w:t>Variables que se declaran dentro de la funcion</w:t>
+      </w:r>
+    </w:p>
+    <w:p>
+      <w:pPr>
+        <w:ind w:left="360"/>
         <w:rPr>
           <w:b/>
           <w:bCs/>
@@ -1850,9 +1767,7 @@
           <w:szCs w:val="36"/>
           <w:lang w:val="es-ES"/>
         </w:rPr>
-        <w:t xml:space="preserve">Variables que se declaran dentro de la </w:t>
-      </w:r>
-      <w:proofErr w:type="spellStart"/>
+      </w:pPr>
       <w:r>
         <w:rPr>
           <w:b/>
@@ -1861,29 +1776,6 @@
           <w:szCs w:val="36"/>
           <w:lang w:val="es-ES"/>
         </w:rPr>
-        <w:t>funcion</w:t>
-      </w:r>
-      <w:proofErr w:type="spellEnd"/>
-    </w:p>
-    <w:p>
-      <w:pPr>
-        <w:ind w:left="360"/>
-        <w:rPr>
-          <w:b/>
-          <w:bCs/>
-          <w:sz w:val="36"/>
-          <w:szCs w:val="36"/>
-          <w:lang w:val="es-ES"/>
-        </w:rPr>
-      </w:pPr>
-      <w:r>
-        <w:rPr>
-          <w:b/>
-          <w:bCs/>
-          <w:sz w:val="36"/>
-          <w:szCs w:val="36"/>
-          <w:lang w:val="es-ES"/>
-        </w:rPr>
         <w:tab/>
       </w:r>
     </w:p>
@@ -1898,14 +1790,48 @@
           <w:lang w:val="es-ES"/>
         </w:rPr>
       </w:pPr>
-      <w:proofErr w:type="spellStart"/>
-      <w:r>
-        <w:rPr>
-          <w:lang w:val="es-ES"/>
-        </w:rPr>
-        <w:t>Class</w:t>
-      </w:r>
-      <w:proofErr w:type="spellEnd"/>
+      <w:r>
+        <w:rPr>
+          <w:lang w:val="es-ES"/>
+        </w:rPr>
+        <w:t>Class:</w:t>
+      </w:r>
+    </w:p>
+    <w:p>
+      <w:pPr>
+        <w:pStyle w:val="Prrafodelista"/>
+        <w:numPr>
+          <w:ilvl w:val="1"/>
+          <w:numId w:val="5"/>
+        </w:numPr>
+        <w:rPr>
+          <w:lang w:val="es-ES"/>
+        </w:rPr>
+      </w:pPr>
+      <w:r>
+        <w:rPr>
+          <w:lang w:val="es-ES"/>
+        </w:rPr>
+        <w:t>DPFP: (Clases SDK de la librería en que usan los archivos para conectar con el dispositivo digital persona)</w:t>
+      </w:r>
+    </w:p>
+    <w:p>
+      <w:pPr>
+        <w:pStyle w:val="Prrafodelista"/>
+        <w:numPr>
+          <w:ilvl w:val="1"/>
+          <w:numId w:val="5"/>
+        </w:numPr>
+        <w:rPr>
+          <w:lang w:val="es-ES"/>
+        </w:rPr>
+      </w:pPr>
+      <w:r>
+        <w:rPr>
+          <w:lang w:val="es-ES"/>
+        </w:rPr>
+        <w:t>Appdata</w:t>
+      </w:r>
       <w:r>
         <w:rPr>
           <w:lang w:val="es-ES"/>
@@ -1917,6 +1843,150 @@
       <w:pPr>
         <w:pStyle w:val="Prrafodelista"/>
         <w:numPr>
+          <w:ilvl w:val="2"/>
+          <w:numId w:val="5"/>
+        </w:numPr>
+        <w:rPr>
+          <w:lang w:val="es-ES"/>
+        </w:rPr>
+      </w:pPr>
+      <w:r>
+        <w:rPr>
+          <w:lang w:val="es-ES"/>
+        </w:rPr>
+        <w:t xml:space="preserve">Constructor: </w:t>
+      </w:r>
+    </w:p>
+    <w:p>
+      <w:pPr>
+        <w:pStyle w:val="Prrafodelista"/>
+        <w:numPr>
+          <w:ilvl w:val="3"/>
+          <w:numId w:val="5"/>
+        </w:numPr>
+        <w:rPr>
+          <w:lang w:val="es-ES"/>
+        </w:rPr>
+      </w:pPr>
+      <w:r>
+        <w:rPr>
+          <w:lang w:val="es-ES"/>
+        </w:rPr>
+        <w:t xml:space="preserve">EnrolledFingersMask </w:t>
+      </w:r>
+    </w:p>
+    <w:p>
+      <w:pPr>
+        <w:pStyle w:val="Prrafodelista"/>
+        <w:numPr>
+          <w:ilvl w:val="3"/>
+          <w:numId w:val="5"/>
+        </w:numPr>
+        <w:rPr>
+          <w:lang w:val="es-ES"/>
+        </w:rPr>
+      </w:pPr>
+      <w:r>
+        <w:rPr>
+          <w:lang w:val="es-ES"/>
+        </w:rPr>
+        <w:t xml:space="preserve">MaxEnrollFingerCount </w:t>
+      </w:r>
+    </w:p>
+    <w:p>
+      <w:pPr>
+        <w:pStyle w:val="Prrafodelista"/>
+        <w:numPr>
+          <w:ilvl w:val="3"/>
+          <w:numId w:val="5"/>
+        </w:numPr>
+        <w:rPr>
+          <w:lang w:val="es-ES"/>
+        </w:rPr>
+      </w:pPr>
+      <w:r>
+        <w:rPr>
+          <w:lang w:val="es-ES"/>
+        </w:rPr>
+        <w:t xml:space="preserve">IsEventHandlerSucceds </w:t>
+      </w:r>
+    </w:p>
+    <w:p>
+      <w:pPr>
+        <w:pStyle w:val="Prrafodelista"/>
+        <w:numPr>
+          <w:ilvl w:val="3"/>
+          <w:numId w:val="5"/>
+        </w:numPr>
+        <w:rPr>
+          <w:lang w:val="es-ES"/>
+        </w:rPr>
+      </w:pPr>
+      <w:r>
+        <w:rPr>
+          <w:lang w:val="es-ES"/>
+        </w:rPr>
+        <w:t xml:space="preserve">IsFeatureSetMatched </w:t>
+      </w:r>
+    </w:p>
+    <w:p>
+      <w:pPr>
+        <w:pStyle w:val="Prrafodelista"/>
+        <w:numPr>
+          <w:ilvl w:val="3"/>
+          <w:numId w:val="5"/>
+        </w:numPr>
+        <w:rPr>
+          <w:lang w:val="es-ES"/>
+        </w:rPr>
+      </w:pPr>
+      <w:r>
+        <w:rPr>
+          <w:lang w:val="es-ES"/>
+        </w:rPr>
+        <w:t xml:space="preserve">FalseAcceptRate </w:t>
+      </w:r>
+    </w:p>
+    <w:p>
+      <w:pPr>
+        <w:pStyle w:val="Prrafodelista"/>
+        <w:numPr>
+          <w:ilvl w:val="3"/>
+          <w:numId w:val="5"/>
+        </w:numPr>
+        <w:rPr>
+          <w:lang w:val="es-ES"/>
+        </w:rPr>
+      </w:pPr>
+      <w:r>
+        <w:rPr>
+          <w:lang w:val="es-ES"/>
+        </w:rPr>
+        <w:t xml:space="preserve">Templates </w:t>
+      </w:r>
+    </w:p>
+    <w:p>
+      <w:pPr>
+        <w:pStyle w:val="Prrafodelista"/>
+        <w:numPr>
+          <w:ilvl w:val="2"/>
+          <w:numId w:val="5"/>
+        </w:numPr>
+        <w:rPr>
+          <w:lang w:val="es-ES"/>
+        </w:rPr>
+      </w:pPr>
+      <w:r>
+        <w:rPr>
+          <w:lang w:val="es-ES"/>
+        </w:rPr>
+        <w:t>Update()</w:t>
+      </w:r>
+    </w:p>
+    <w:p>
+      <w:pPr>
+        <w:pStyle w:val="Prrafodelista"/>
+        <w:numPr>
           <w:ilvl w:val="1"/>
           <w:numId w:val="5"/>
         </w:numPr>
@@ -1928,7 +1998,25 @@
         <w:rPr>
           <w:lang w:val="es-ES"/>
         </w:rPr>
-        <w:t>DPFP: (Clases SDK de la librería en que usan los archivos para conectar con el dispositivo digital persona)</w:t>
+        <w:t>Program:</w:t>
+      </w:r>
+    </w:p>
+    <w:p>
+      <w:pPr>
+        <w:pStyle w:val="Prrafodelista"/>
+        <w:numPr>
+          <w:ilvl w:val="2"/>
+          <w:numId w:val="5"/>
+        </w:numPr>
+        <w:rPr>
+          <w:lang w:val="es-ES"/>
+        </w:rPr>
+      </w:pPr>
+      <w:r>
+        <w:rPr>
+          <w:lang w:val="es-ES"/>
+        </w:rPr>
+        <w:t>Main()</w:t>
       </w:r>
     </w:p>
     <w:p>
@@ -1942,14 +2030,186 @@
           <w:lang w:val="es-ES"/>
         </w:rPr>
       </w:pPr>
-      <w:proofErr w:type="spellStart"/>
-      <w:r>
-        <w:rPr>
-          <w:lang w:val="es-ES"/>
-        </w:rPr>
-        <w:t>Appdata</w:t>
-      </w:r>
-      <w:proofErr w:type="spellEnd"/>
+      <w:r>
+        <w:rPr>
+          <w:lang w:val="es-ES"/>
+        </w:rPr>
+        <w:t xml:space="preserve">MainForm: </w:t>
+      </w:r>
+    </w:p>
+    <w:p>
+      <w:pPr>
+        <w:pStyle w:val="Prrafodelista"/>
+        <w:numPr>
+          <w:ilvl w:val="2"/>
+          <w:numId w:val="5"/>
+        </w:numPr>
+        <w:rPr>
+          <w:lang w:val="es-ES"/>
+        </w:rPr>
+      </w:pPr>
+      <w:r>
+        <w:rPr>
+          <w:lang w:val="es-ES"/>
+        </w:rPr>
+        <w:t xml:space="preserve">Constructor: </w:t>
+      </w:r>
+    </w:p>
+    <w:p>
+      <w:pPr>
+        <w:pStyle w:val="Prrafodelista"/>
+        <w:numPr>
+          <w:ilvl w:val="3"/>
+          <w:numId w:val="5"/>
+        </w:numPr>
+        <w:rPr>
+          <w:lang w:val="es-ES"/>
+        </w:rPr>
+      </w:pPr>
+      <w:r>
+        <w:rPr>
+          <w:lang w:val="es-ES"/>
+        </w:rPr>
+        <w:t xml:space="preserve">Data </w:t>
+      </w:r>
+    </w:p>
+    <w:p>
+      <w:pPr>
+        <w:pStyle w:val="Prrafodelista"/>
+        <w:numPr>
+          <w:ilvl w:val="3"/>
+          <w:numId w:val="5"/>
+        </w:numPr>
+        <w:rPr>
+          <w:lang w:val="es-ES"/>
+        </w:rPr>
+      </w:pPr>
+      <w:r>
+        <w:rPr>
+          <w:lang w:val="es-ES"/>
+        </w:rPr>
+        <w:t xml:space="preserve">Enroller </w:t>
+      </w:r>
+    </w:p>
+    <w:p>
+      <w:pPr>
+        <w:pStyle w:val="Prrafodelista"/>
+        <w:numPr>
+          <w:ilvl w:val="2"/>
+          <w:numId w:val="5"/>
+        </w:numPr>
+        <w:rPr>
+          <w:lang w:val="es-ES"/>
+        </w:rPr>
+      </w:pPr>
+      <w:r>
+        <w:rPr>
+          <w:lang w:val="es-ES"/>
+        </w:rPr>
+        <w:t>Verifier</w:t>
+      </w:r>
+    </w:p>
+    <w:p>
+      <w:pPr>
+        <w:pStyle w:val="Prrafodelista"/>
+        <w:numPr>
+          <w:ilvl w:val="1"/>
+          <w:numId w:val="5"/>
+        </w:numPr>
+        <w:rPr>
+          <w:lang w:val="es-ES"/>
+        </w:rPr>
+      </w:pPr>
+      <w:r>
+        <w:rPr>
+          <w:lang w:val="es-ES"/>
+        </w:rPr>
+        <w:t>ExchangeData():</w:t>
+      </w:r>
+    </w:p>
+    <w:p>
+      <w:pPr>
+        <w:pStyle w:val="Prrafodelista"/>
+        <w:numPr>
+          <w:ilvl w:val="1"/>
+          <w:numId w:val="5"/>
+        </w:numPr>
+        <w:rPr>
+          <w:lang w:val="es-ES"/>
+        </w:rPr>
+      </w:pPr>
+      <w:r>
+        <w:rPr>
+          <w:lang w:val="es-ES"/>
+        </w:rPr>
+        <w:t>Enr</w:t>
+      </w:r>
+      <w:r>
+        <w:rPr>
+          <w:lang w:val="es-ES"/>
+        </w:rPr>
+        <w:t>ollButton_Click</w:t>
+      </w:r>
+      <w:r>
+        <w:rPr>
+          <w:lang w:val="es-ES"/>
+        </w:rPr>
+        <w:t>():</w:t>
+      </w:r>
+    </w:p>
+    <w:p>
+      <w:pPr>
+        <w:pStyle w:val="Prrafodelista"/>
+        <w:numPr>
+          <w:ilvl w:val="1"/>
+          <w:numId w:val="5"/>
+        </w:numPr>
+        <w:rPr>
+          <w:lang w:val="es-ES"/>
+        </w:rPr>
+      </w:pPr>
+      <w:r>
+        <w:rPr>
+          <w:lang w:val="es-ES"/>
+        </w:rPr>
+        <w:t>VerifyButton_Click()</w:t>
+      </w:r>
+    </w:p>
+    <w:p>
+      <w:pPr>
+        <w:pStyle w:val="Prrafodelista"/>
+        <w:numPr>
+          <w:ilvl w:val="1"/>
+          <w:numId w:val="5"/>
+        </w:numPr>
+        <w:rPr>
+          <w:lang w:val="es-ES"/>
+        </w:rPr>
+      </w:pPr>
+      <w:r>
+        <w:rPr>
+          <w:lang w:val="es-ES"/>
+        </w:rPr>
+        <w:t>QuitButton_Click():</w:t>
+      </w:r>
+    </w:p>
+    <w:p>
+      <w:pPr>
+        <w:pStyle w:val="Prrafodelista"/>
+        <w:numPr>
+          <w:ilvl w:val="1"/>
+          <w:numId w:val="5"/>
+        </w:numPr>
+        <w:rPr>
+          <w:lang w:val="es-ES"/>
+        </w:rPr>
+      </w:pPr>
+      <w:r>
+        <w:rPr>
+          <w:lang w:val="es-ES"/>
+        </w:rPr>
+        <w:t>EnrollmentForm</w:t>
+      </w:r>
       <w:r>
         <w:rPr>
           <w:lang w:val="es-ES"/>
@@ -1972,7 +2232,7 @@
         <w:rPr>
           <w:lang w:val="es-ES"/>
         </w:rPr>
-        <w:t xml:space="preserve">Constructor: </w:t>
+        <w:t>Constructor:</w:t>
       </w:r>
     </w:p>
     <w:p>
@@ -1986,14 +2246,265 @@
           <w:lang w:val="es-ES"/>
         </w:rPr>
       </w:pPr>
-      <w:proofErr w:type="spellStart"/>
-      <w:r>
-        <w:rPr>
-          <w:lang w:val="es-ES"/>
-        </w:rPr>
-        <w:t>EnrolledFingersMask</w:t>
-      </w:r>
-      <w:proofErr w:type="spellEnd"/>
+      <w:r>
+        <w:rPr>
+          <w:lang w:val="es-ES"/>
+        </w:rPr>
+        <w:t>Data</w:t>
+      </w:r>
+    </w:p>
+    <w:p>
+      <w:pPr>
+        <w:pStyle w:val="Prrafodelista"/>
+        <w:numPr>
+          <w:ilvl w:val="2"/>
+          <w:numId w:val="5"/>
+        </w:numPr>
+        <w:rPr>
+          <w:lang w:val="es-ES"/>
+        </w:rPr>
+      </w:pPr>
+      <w:r>
+        <w:rPr>
+          <w:lang w:val="es-ES"/>
+        </w:rPr>
+        <w:lastRenderedPageBreak/>
+        <w:t>ExchangeData():</w:t>
+      </w:r>
+    </w:p>
+    <w:p>
+      <w:pPr>
+        <w:pStyle w:val="Prrafodelista"/>
+        <w:numPr>
+          <w:ilvl w:val="2"/>
+          <w:numId w:val="5"/>
+        </w:numPr>
+        <w:rPr>
+          <w:lang w:val="es-ES"/>
+        </w:rPr>
+      </w:pPr>
+      <w:r>
+        <w:rPr>
+          <w:lang w:val="es-ES"/>
+        </w:rPr>
+        <w:t>EntollmentControl_OnEnroll()</w:t>
+      </w:r>
+      <w:r>
+        <w:rPr>
+          <w:lang w:val="es-ES"/>
+        </w:rPr>
+        <w:t>: Guarda un template del dedo seleccionado y aumenta la mascara</w:t>
+      </w:r>
+    </w:p>
+    <w:p>
+      <w:pPr>
+        <w:pStyle w:val="Prrafodelista"/>
+        <w:numPr>
+          <w:ilvl w:val="2"/>
+          <w:numId w:val="5"/>
+        </w:numPr>
+        <w:rPr>
+          <w:lang w:val="es-ES"/>
+        </w:rPr>
+      </w:pPr>
+      <w:r>
+        <w:rPr>
+          <w:lang w:val="es-ES"/>
+        </w:rPr>
+        <w:t>EnrollmentControl_OnDelete()</w:t>
+      </w:r>
+    </w:p>
+    <w:p>
+      <w:pPr>
+        <w:pStyle w:val="Prrafodelista"/>
+        <w:numPr>
+          <w:ilvl w:val="2"/>
+          <w:numId w:val="5"/>
+        </w:numPr>
+        <w:rPr>
+          <w:lang w:val="es-ES"/>
+        </w:rPr>
+      </w:pPr>
+      <w:r>
+        <w:rPr>
+          <w:lang w:val="es-ES"/>
+        </w:rPr>
+        <w:t>EnrollmentControl_OnCancelEnroll()</w:t>
+      </w:r>
+    </w:p>
+    <w:p>
+      <w:pPr>
+        <w:pStyle w:val="Prrafodelista"/>
+        <w:numPr>
+          <w:ilvl w:val="2"/>
+          <w:numId w:val="5"/>
+        </w:numPr>
+        <w:rPr>
+          <w:lang w:val="es-ES"/>
+        </w:rPr>
+      </w:pPr>
+      <w:r>
+        <w:rPr>
+          <w:lang w:val="es-ES"/>
+        </w:rPr>
+        <w:t>EnrollmentControl_OnReaderConnect()</w:t>
+      </w:r>
+    </w:p>
+    <w:p>
+      <w:pPr>
+        <w:pStyle w:val="Prrafodelista"/>
+        <w:numPr>
+          <w:ilvl w:val="2"/>
+          <w:numId w:val="5"/>
+        </w:numPr>
+        <w:rPr>
+          <w:lang w:val="es-ES"/>
+        </w:rPr>
+      </w:pPr>
+      <w:r>
+        <w:rPr>
+          <w:lang w:val="es-ES"/>
+        </w:rPr>
+        <w:t>EnrollmentControl_OnReaderDisconnect()</w:t>
+      </w:r>
+    </w:p>
+    <w:p>
+      <w:pPr>
+        <w:pStyle w:val="Prrafodelista"/>
+        <w:numPr>
+          <w:ilvl w:val="2"/>
+          <w:numId w:val="5"/>
+        </w:numPr>
+        <w:rPr>
+          <w:lang w:val="es-ES"/>
+        </w:rPr>
+      </w:pPr>
+      <w:r>
+        <w:rPr>
+          <w:lang w:val="es-ES"/>
+        </w:rPr>
+        <w:t>EnrollmentControl_OnStartEnroll()</w:t>
+      </w:r>
+    </w:p>
+    <w:p>
+      <w:pPr>
+        <w:pStyle w:val="Prrafodelista"/>
+        <w:numPr>
+          <w:ilvl w:val="2"/>
+          <w:numId w:val="5"/>
+        </w:numPr>
+        <w:rPr>
+          <w:lang w:val="es-ES"/>
+        </w:rPr>
+      </w:pPr>
+      <w:r>
+        <w:rPr>
+          <w:lang w:val="es-ES"/>
+        </w:rPr>
+        <w:t>EnrollmentControl_OnFingerRemove ()</w:t>
+      </w:r>
+    </w:p>
+    <w:p>
+      <w:pPr>
+        <w:pStyle w:val="Prrafodelista"/>
+        <w:numPr>
+          <w:ilvl w:val="2"/>
+          <w:numId w:val="5"/>
+        </w:numPr>
+        <w:rPr>
+          <w:lang w:val="es-ES"/>
+        </w:rPr>
+      </w:pPr>
+      <w:r>
+        <w:rPr>
+          <w:lang w:val="es-ES"/>
+        </w:rPr>
+        <w:t>EnrollmentControl_OnFingerTouch()</w:t>
+      </w:r>
+    </w:p>
+    <w:p>
+      <w:pPr>
+        <w:pStyle w:val="Prrafodelista"/>
+        <w:numPr>
+          <w:ilvl w:val="2"/>
+          <w:numId w:val="5"/>
+        </w:numPr>
+        <w:rPr>
+          <w:lang w:val="es-ES"/>
+        </w:rPr>
+      </w:pPr>
+      <w:r>
+        <w:rPr>
+          <w:lang w:val="es-ES"/>
+        </w:rPr>
+        <w:t>EnrollmentControl_OnSampleQuality()</w:t>
+      </w:r>
+    </w:p>
+    <w:p>
+      <w:pPr>
+        <w:pStyle w:val="Prrafodelista"/>
+        <w:numPr>
+          <w:ilvl w:val="2"/>
+          <w:numId w:val="5"/>
+        </w:numPr>
+        <w:rPr>
+          <w:lang w:val="es-ES"/>
+        </w:rPr>
+      </w:pPr>
+      <w:r>
+        <w:rPr>
+          <w:lang w:val="es-ES"/>
+        </w:rPr>
+        <w:t>EnrollmentControl_OnComplete:</w:t>
+      </w:r>
+    </w:p>
+    <w:p>
+      <w:pPr>
+        <w:pStyle w:val="Prrafodelista"/>
+        <w:numPr>
+          <w:ilvl w:val="2"/>
+          <w:numId w:val="5"/>
+        </w:numPr>
+        <w:rPr>
+          <w:lang w:val="es-ES"/>
+        </w:rPr>
+      </w:pPr>
+      <w:r>
+        <w:rPr>
+          <w:lang w:val="es-ES"/>
+        </w:rPr>
+        <w:t>EnrollmentForm_Load():</w:t>
+      </w:r>
+    </w:p>
+    <w:p>
+      <w:pPr>
+        <w:pStyle w:val="Prrafodelista"/>
+        <w:numPr>
+          <w:ilvl w:val="2"/>
+          <w:numId w:val="5"/>
+        </w:numPr>
+        <w:rPr>
+          <w:lang w:val="es-ES"/>
+        </w:rPr>
+      </w:pPr>
+    </w:p>
+    <w:p>
+      <w:pPr>
+        <w:pStyle w:val="Prrafodelista"/>
+        <w:numPr>
+          <w:ilvl w:val="1"/>
+          <w:numId w:val="5"/>
+        </w:numPr>
+        <w:rPr>
+          <w:lang w:val="es-ES"/>
+        </w:rPr>
+      </w:pPr>
+      <w:r>
+        <w:rPr>
+          <w:lang w:val="es-ES"/>
+        </w:rPr>
+        <w:t>VerificationForm</w:t>
+      </w:r>
       <w:r>
         <w:rPr>
           <w:lang w:val="es-ES"/>
@@ -2005,6 +2516,24 @@
       <w:pPr>
         <w:pStyle w:val="Prrafodelista"/>
         <w:numPr>
+          <w:ilvl w:val="2"/>
+          <w:numId w:val="5"/>
+        </w:numPr>
+        <w:rPr>
+          <w:lang w:val="es-ES"/>
+        </w:rPr>
+      </w:pPr>
+      <w:r>
+        <w:rPr>
+          <w:lang w:val="es-ES"/>
+        </w:rPr>
+        <w:t xml:space="preserve">Construtor: </w:t>
+      </w:r>
+    </w:p>
+    <w:p>
+      <w:pPr>
+        <w:pStyle w:val="Prrafodelista"/>
+        <w:numPr>
           <w:ilvl w:val="3"/>
           <w:numId w:val="5"/>
         </w:numPr>
@@ -2012,14 +2541,36 @@
           <w:lang w:val="es-ES"/>
         </w:rPr>
       </w:pPr>
-      <w:proofErr w:type="spellStart"/>
-      <w:r>
-        <w:rPr>
-          <w:lang w:val="es-ES"/>
-        </w:rPr>
-        <w:t>MaxEnrollFingerCount</w:t>
-      </w:r>
-      <w:proofErr w:type="spellEnd"/>
+      <w:r>
+        <w:rPr>
+          <w:lang w:val="es-ES"/>
+        </w:rPr>
+        <w:t xml:space="preserve">Data </w:t>
+      </w:r>
+    </w:p>
+    <w:p>
+      <w:pPr>
+        <w:pStyle w:val="Prrafodelista"/>
+        <w:numPr>
+          <w:ilvl w:val="2"/>
+          <w:numId w:val="5"/>
+        </w:numPr>
+        <w:rPr>
+          <w:lang w:val="es-ES"/>
+        </w:rPr>
+      </w:pPr>
+      <w:r>
+        <w:rPr>
+          <w:lang w:val="es-ES"/>
+        </w:rPr>
+        <w:t>OnComplete():</w:t>
+      </w:r>
+      <w:r>
+        <w:rPr>
+          <w:lang w:val="es-ES"/>
+        </w:rPr>
+        <w:t xml:space="preserve"> Revisa las huellas almacenadas y para las que son validas hace…</w:t>
+      </w:r>
       <w:r>
         <w:rPr>
           <w:lang w:val="es-ES"/>
@@ -2031,110 +2582,6 @@
       <w:pPr>
         <w:pStyle w:val="Prrafodelista"/>
         <w:numPr>
-          <w:ilvl w:val="3"/>
-          <w:numId w:val="5"/>
-        </w:numPr>
-        <w:rPr>
-          <w:lang w:val="es-ES"/>
-        </w:rPr>
-      </w:pPr>
-      <w:proofErr w:type="spellStart"/>
-      <w:r>
-        <w:rPr>
-          <w:lang w:val="es-ES"/>
-        </w:rPr>
-        <w:t>IsEventHandlerSucceds</w:t>
-      </w:r>
-      <w:proofErr w:type="spellEnd"/>
-      <w:r>
-        <w:rPr>
-          <w:lang w:val="es-ES"/>
-        </w:rPr>
-        <w:t xml:space="preserve"> </w:t>
-      </w:r>
-    </w:p>
-    <w:p>
-      <w:pPr>
-        <w:pStyle w:val="Prrafodelista"/>
-        <w:numPr>
-          <w:ilvl w:val="3"/>
-          <w:numId w:val="5"/>
-        </w:numPr>
-        <w:rPr>
-          <w:lang w:val="es-ES"/>
-        </w:rPr>
-      </w:pPr>
-      <w:proofErr w:type="spellStart"/>
-      <w:r>
-        <w:rPr>
-          <w:lang w:val="es-ES"/>
-        </w:rPr>
-        <w:t>IsFeatureSetMatched</w:t>
-      </w:r>
-      <w:proofErr w:type="spellEnd"/>
-      <w:r>
-        <w:rPr>
-          <w:lang w:val="es-ES"/>
-        </w:rPr>
-        <w:t xml:space="preserve"> </w:t>
-      </w:r>
-    </w:p>
-    <w:p>
-      <w:pPr>
-        <w:pStyle w:val="Prrafodelista"/>
-        <w:numPr>
-          <w:ilvl w:val="3"/>
-          <w:numId w:val="5"/>
-        </w:numPr>
-        <w:rPr>
-          <w:lang w:val="es-ES"/>
-        </w:rPr>
-      </w:pPr>
-      <w:proofErr w:type="spellStart"/>
-      <w:r>
-        <w:rPr>
-          <w:lang w:val="es-ES"/>
-        </w:rPr>
-        <w:t>FalseAcceptRate</w:t>
-      </w:r>
-      <w:proofErr w:type="spellEnd"/>
-      <w:r>
-        <w:rPr>
-          <w:lang w:val="es-ES"/>
-        </w:rPr>
-        <w:t xml:space="preserve"> </w:t>
-      </w:r>
-    </w:p>
-    <w:p>
-      <w:pPr>
-        <w:pStyle w:val="Prrafodelista"/>
-        <w:numPr>
-          <w:ilvl w:val="3"/>
-          <w:numId w:val="5"/>
-        </w:numPr>
-        <w:rPr>
-          <w:lang w:val="es-ES"/>
-        </w:rPr>
-      </w:pPr>
-      <w:proofErr w:type="spellStart"/>
-      <w:r>
-        <w:rPr>
-          <w:lang w:val="es-ES"/>
-        </w:rPr>
-        <w:t>Templates</w:t>
-      </w:r>
-      <w:proofErr w:type="spellEnd"/>
-      <w:r>
-        <w:rPr>
-          <w:lang w:val="es-ES"/>
-        </w:rPr>
-        <w:t xml:space="preserve"> </w:t>
-      </w:r>
-    </w:p>
-    <w:p>
-      <w:pPr>
-        <w:pStyle w:val="Prrafodelista"/>
-        <w:numPr>
           <w:ilvl w:val="2"/>
           <w:numId w:val="5"/>
         </w:numPr>
@@ -2142,27 +2589,29 @@
           <w:lang w:val="es-ES"/>
         </w:rPr>
       </w:pPr>
-      <w:proofErr w:type="spellStart"/>
-      <w:proofErr w:type="gramStart"/>
-      <w:r>
-        <w:rPr>
-          <w:lang w:val="es-ES"/>
-        </w:rPr>
-        <w:t>Update</w:t>
-      </w:r>
-      <w:proofErr w:type="spellEnd"/>
-      <w:r>
-        <w:rPr>
-          <w:lang w:val="es-ES"/>
-        </w:rPr>
-        <w:t>(</w:t>
-      </w:r>
-      <w:proofErr w:type="gramEnd"/>
-      <w:r>
-        <w:rPr>
-          <w:lang w:val="es-ES"/>
-        </w:rPr>
-        <w:t>)</w:t>
+      <w:r>
+        <w:rPr>
+          <w:lang w:val="es-ES"/>
+        </w:rPr>
+        <w:t>Verify(): Compara la huella ingresada en el dispositivo con las que están registradas</w:t>
+      </w:r>
+    </w:p>
+    <w:p>
+      <w:pPr>
+        <w:pStyle w:val="Prrafodelista"/>
+        <w:numPr>
+          <w:ilvl w:val="2"/>
+          <w:numId w:val="5"/>
+        </w:numPr>
+        <w:rPr>
+          <w:lang w:val="es-ES"/>
+        </w:rPr>
+      </w:pPr>
+      <w:r>
+        <w:rPr>
+          <w:lang w:val="es-ES"/>
+        </w:rPr>
+        <w:t>OutputData(): Muestra las huellas que fueron almacenadas en el código mediante el enrollment.</w:t>
       </w:r>
     </w:p>
     <w:p>
@@ -2176,19 +2625,11 @@
           <w:lang w:val="es-ES"/>
         </w:rPr>
       </w:pPr>
-      <w:proofErr w:type="spellStart"/>
-      <w:r>
-        <w:rPr>
-          <w:lang w:val="es-ES"/>
-        </w:rPr>
-        <w:t>Program</w:t>
-      </w:r>
-      <w:proofErr w:type="spellEnd"/>
-      <w:r>
-        <w:rPr>
-          <w:lang w:val="es-ES"/>
-        </w:rPr>
-        <w:t>:</w:t>
+      <w:r>
+        <w:rPr>
+          <w:lang w:val="es-ES"/>
+        </w:rPr>
+        <w:t>Login</w:t>
       </w:r>
     </w:p>
     <w:p>
@@ -2202,27 +2643,47 @@
           <w:lang w:val="es-ES"/>
         </w:rPr>
       </w:pPr>
-      <w:proofErr w:type="spellStart"/>
-      <w:proofErr w:type="gramStart"/>
-      <w:r>
-        <w:rPr>
-          <w:lang w:val="es-ES"/>
-        </w:rPr>
-        <w:t>Main</w:t>
-      </w:r>
-      <w:proofErr w:type="spellEnd"/>
-      <w:r>
-        <w:rPr>
-          <w:lang w:val="es-ES"/>
-        </w:rPr>
-        <w:t>(</w:t>
-      </w:r>
-      <w:proofErr w:type="gramEnd"/>
-      <w:r>
-        <w:rPr>
-          <w:lang w:val="es-ES"/>
-        </w:rPr>
-        <w:t>)</w:t>
+      <w:r>
+        <w:rPr>
+          <w:lang w:val="es-ES"/>
+        </w:rPr>
+        <w:t>crearCuenta: Toma datos de las cajas de ingreso de texto</w:t>
+      </w:r>
+    </w:p>
+    <w:p>
+      <w:pPr>
+        <w:pStyle w:val="Prrafodelista"/>
+        <w:numPr>
+          <w:ilvl w:val="2"/>
+          <w:numId w:val="5"/>
+        </w:numPr>
+        <w:rPr>
+          <w:lang w:val="es-ES"/>
+        </w:rPr>
+      </w:pPr>
+      <w:r>
+        <w:rPr>
+          <w:lang w:val="es-ES"/>
+        </w:rPr>
+        <w:t>loginUsuario: Toma correo y contraseña y los busca en la base de datos para verificar que ya este registrado</w:t>
+      </w:r>
+    </w:p>
+    <w:p>
+      <w:pPr>
+        <w:pStyle w:val="Prrafodelista"/>
+        <w:numPr>
+          <w:ilvl w:val="0"/>
+          <w:numId w:val="5"/>
+        </w:numPr>
+        <w:rPr>
+          <w:lang w:val="es-ES"/>
+        </w:rPr>
+      </w:pPr>
+      <w:r>
+        <w:rPr>
+          <w:lang w:val="es-ES"/>
+        </w:rPr>
+        <w:t xml:space="preserve">Funciones: </w:t>
       </w:r>
     </w:p>
     <w:p>
@@ -2236,102 +2697,12 @@
           <w:lang w:val="es-ES"/>
         </w:rPr>
       </w:pPr>
-      <w:proofErr w:type="spellStart"/>
-      <w:r>
-        <w:rPr>
-          <w:lang w:val="es-ES"/>
-        </w:rPr>
-        <w:t>MainForm</w:t>
-      </w:r>
-      <w:proofErr w:type="spellEnd"/>
-      <w:r>
-        <w:rPr>
-          <w:lang w:val="es-ES"/>
-        </w:rPr>
-        <w:t xml:space="preserve">: </w:t>
-      </w:r>
-    </w:p>
-    <w:p>
-      <w:pPr>
-        <w:pStyle w:val="Prrafodelista"/>
-        <w:numPr>
-          <w:ilvl w:val="2"/>
-          <w:numId w:val="5"/>
-        </w:numPr>
-        <w:rPr>
-          <w:lang w:val="es-ES"/>
-        </w:rPr>
-      </w:pPr>
-      <w:r>
-        <w:rPr>
-          <w:lang w:val="es-ES"/>
-        </w:rPr>
-        <w:t xml:space="preserve">Constructor: </w:t>
-      </w:r>
-    </w:p>
-    <w:p>
-      <w:pPr>
-        <w:pStyle w:val="Prrafodelista"/>
-        <w:numPr>
-          <w:ilvl w:val="3"/>
-          <w:numId w:val="5"/>
-        </w:numPr>
-        <w:rPr>
-          <w:lang w:val="es-ES"/>
-        </w:rPr>
-      </w:pPr>
-      <w:r>
-        <w:rPr>
-          <w:lang w:val="es-ES"/>
-        </w:rPr>
-        <w:t xml:space="preserve">Data </w:t>
-      </w:r>
-    </w:p>
-    <w:p>
-      <w:pPr>
-        <w:pStyle w:val="Prrafodelista"/>
-        <w:numPr>
-          <w:ilvl w:val="3"/>
-          <w:numId w:val="5"/>
-        </w:numPr>
-        <w:rPr>
-          <w:lang w:val="es-ES"/>
-        </w:rPr>
-      </w:pPr>
-      <w:proofErr w:type="spellStart"/>
-      <w:r>
-        <w:rPr>
-          <w:lang w:val="es-ES"/>
-        </w:rPr>
-        <w:t>Enroller</w:t>
-      </w:r>
-      <w:proofErr w:type="spellEnd"/>
-      <w:r>
-        <w:rPr>
-          <w:lang w:val="es-ES"/>
-        </w:rPr>
-        <w:t xml:space="preserve"> </w:t>
-      </w:r>
-    </w:p>
-    <w:p>
-      <w:pPr>
-        <w:pStyle w:val="Prrafodelista"/>
-        <w:numPr>
-          <w:ilvl w:val="2"/>
-          <w:numId w:val="5"/>
-        </w:numPr>
-        <w:rPr>
-          <w:lang w:val="es-ES"/>
-        </w:rPr>
-      </w:pPr>
-      <w:proofErr w:type="spellStart"/>
-      <w:r>
-        <w:rPr>
-          <w:lang w:val="es-ES"/>
-        </w:rPr>
-        <w:t>Verifier</w:t>
-      </w:r>
-      <w:proofErr w:type="spellEnd"/>
+      <w:r>
+        <w:rPr>
+          <w:lang w:val="es-ES"/>
+        </w:rPr>
+        <w:t>ExchangeData</w:t>
+      </w:r>
     </w:p>
     <w:p>
       <w:pPr>
@@ -2344,27 +2715,11 @@
           <w:lang w:val="es-ES"/>
         </w:rPr>
       </w:pPr>
-      <w:proofErr w:type="spellStart"/>
-      <w:proofErr w:type="gramStart"/>
-      <w:r>
-        <w:rPr>
-          <w:lang w:val="es-ES"/>
-        </w:rPr>
-        <w:t>ExchangeData</w:t>
-      </w:r>
-      <w:proofErr w:type="spellEnd"/>
-      <w:r>
-        <w:rPr>
-          <w:lang w:val="es-ES"/>
-        </w:rPr>
-        <w:t>(</w:t>
-      </w:r>
-      <w:proofErr w:type="gramEnd"/>
-      <w:r>
-        <w:rPr>
-          <w:lang w:val="es-ES"/>
-        </w:rPr>
-        <w:t>):</w:t>
+      <w:r>
+        <w:rPr>
+          <w:lang w:val="es-ES"/>
+        </w:rPr>
+        <w:t>EnrollButton_Click</w:t>
       </w:r>
     </w:p>
     <w:p>
@@ -2378,951 +2733,12 @@
           <w:lang w:val="es-ES"/>
         </w:rPr>
       </w:pPr>
-      <w:proofErr w:type="spellStart"/>
-      <w:r>
-        <w:rPr>
-          <w:lang w:val="es-ES"/>
-        </w:rPr>
-        <w:t>Enr</w:t>
-      </w:r>
-      <w:r>
-        <w:rPr>
-          <w:lang w:val="es-ES"/>
-        </w:rPr>
-        <w:t>ollButton_</w:t>
-      </w:r>
-      <w:proofErr w:type="gramStart"/>
-      <w:r>
-        <w:rPr>
-          <w:lang w:val="es-ES"/>
-        </w:rPr>
-        <w:t>Click</w:t>
-      </w:r>
-      <w:proofErr w:type="spellEnd"/>
-      <w:r>
-        <w:rPr>
-          <w:lang w:val="es-ES"/>
-        </w:rPr>
-        <w:t>(</w:t>
-      </w:r>
-      <w:proofErr w:type="gramEnd"/>
-      <w:r>
-        <w:rPr>
-          <w:lang w:val="es-ES"/>
-        </w:rPr>
-        <w:t>):</w:t>
-      </w:r>
-    </w:p>
-    <w:p>
-      <w:pPr>
-        <w:pStyle w:val="Prrafodelista"/>
-        <w:numPr>
-          <w:ilvl w:val="1"/>
-          <w:numId w:val="5"/>
-        </w:numPr>
-        <w:rPr>
-          <w:lang w:val="es-ES"/>
-        </w:rPr>
-      </w:pPr>
-      <w:proofErr w:type="spellStart"/>
-      <w:r>
-        <w:rPr>
-          <w:lang w:val="es-ES"/>
-        </w:rPr>
-        <w:t>VerifyButton_</w:t>
-      </w:r>
-      <w:proofErr w:type="gramStart"/>
-      <w:r>
-        <w:rPr>
-          <w:lang w:val="es-ES"/>
-        </w:rPr>
-        <w:t>Click</w:t>
-      </w:r>
-      <w:proofErr w:type="spellEnd"/>
-      <w:r>
-        <w:rPr>
-          <w:lang w:val="es-ES"/>
-        </w:rPr>
-        <w:t>(</w:t>
-      </w:r>
-      <w:proofErr w:type="gramEnd"/>
-      <w:r>
-        <w:rPr>
-          <w:lang w:val="es-ES"/>
-        </w:rPr>
-        <w:t>)</w:t>
-      </w:r>
-    </w:p>
-    <w:p>
-      <w:pPr>
-        <w:pStyle w:val="Prrafodelista"/>
-        <w:numPr>
-          <w:ilvl w:val="1"/>
-          <w:numId w:val="5"/>
-        </w:numPr>
-        <w:rPr>
-          <w:lang w:val="es-ES"/>
-        </w:rPr>
-      </w:pPr>
-      <w:proofErr w:type="spellStart"/>
-      <w:r>
-        <w:rPr>
-          <w:lang w:val="es-ES"/>
-        </w:rPr>
-        <w:t>QuitButton_</w:t>
-      </w:r>
-      <w:proofErr w:type="gramStart"/>
-      <w:r>
-        <w:rPr>
-          <w:lang w:val="es-ES"/>
-        </w:rPr>
-        <w:t>Click</w:t>
-      </w:r>
-      <w:proofErr w:type="spellEnd"/>
-      <w:r>
-        <w:rPr>
-          <w:lang w:val="es-ES"/>
-        </w:rPr>
-        <w:t>(</w:t>
-      </w:r>
-      <w:proofErr w:type="gramEnd"/>
-      <w:r>
-        <w:rPr>
-          <w:lang w:val="es-ES"/>
-        </w:rPr>
-        <w:t>):</w:t>
-      </w:r>
-    </w:p>
-    <w:p>
-      <w:pPr>
-        <w:pStyle w:val="Prrafodelista"/>
-        <w:numPr>
-          <w:ilvl w:val="1"/>
-          <w:numId w:val="5"/>
-        </w:numPr>
-        <w:rPr>
-          <w:lang w:val="es-ES"/>
-        </w:rPr>
-      </w:pPr>
-      <w:proofErr w:type="spellStart"/>
-      <w:r>
-        <w:rPr>
-          <w:lang w:val="es-ES"/>
-        </w:rPr>
-        <w:t>EnrollmentForm</w:t>
-      </w:r>
-      <w:proofErr w:type="spellEnd"/>
-      <w:r>
-        <w:rPr>
-          <w:lang w:val="es-ES"/>
-        </w:rPr>
-        <w:t>:</w:t>
-      </w:r>
-    </w:p>
-    <w:p>
-      <w:pPr>
-        <w:pStyle w:val="Prrafodelista"/>
-        <w:numPr>
-          <w:ilvl w:val="2"/>
-          <w:numId w:val="5"/>
-        </w:numPr>
-        <w:rPr>
-          <w:lang w:val="es-ES"/>
-        </w:rPr>
-      </w:pPr>
-      <w:r>
-        <w:rPr>
-          <w:lang w:val="es-ES"/>
-        </w:rPr>
-        <w:t>Constructor:</w:t>
-      </w:r>
-    </w:p>
-    <w:p>
-      <w:pPr>
-        <w:pStyle w:val="Prrafodelista"/>
-        <w:numPr>
-          <w:ilvl w:val="3"/>
-          <w:numId w:val="5"/>
-        </w:numPr>
-        <w:rPr>
-          <w:lang w:val="es-ES"/>
-        </w:rPr>
-      </w:pPr>
-      <w:r>
-        <w:rPr>
-          <w:lang w:val="es-ES"/>
-        </w:rPr>
-        <w:t>Data</w:t>
-      </w:r>
-    </w:p>
-    <w:p>
-      <w:pPr>
-        <w:pStyle w:val="Prrafodelista"/>
-        <w:numPr>
-          <w:ilvl w:val="2"/>
-          <w:numId w:val="5"/>
-        </w:numPr>
-        <w:rPr>
-          <w:lang w:val="es-ES"/>
-        </w:rPr>
-      </w:pPr>
-      <w:proofErr w:type="spellStart"/>
-      <w:proofErr w:type="gramStart"/>
-      <w:r>
-        <w:rPr>
-          <w:lang w:val="es-ES"/>
-        </w:rPr>
-        <w:lastRenderedPageBreak/>
-        <w:t>ExchangeData</w:t>
-      </w:r>
-      <w:proofErr w:type="spellEnd"/>
-      <w:r>
-        <w:rPr>
-          <w:lang w:val="es-ES"/>
-        </w:rPr>
-        <w:t>(</w:t>
-      </w:r>
-      <w:proofErr w:type="gramEnd"/>
-      <w:r>
-        <w:rPr>
-          <w:lang w:val="es-ES"/>
-        </w:rPr>
-        <w:t>):</w:t>
-      </w:r>
-    </w:p>
-    <w:p>
-      <w:pPr>
-        <w:pStyle w:val="Prrafodelista"/>
-        <w:numPr>
-          <w:ilvl w:val="2"/>
-          <w:numId w:val="5"/>
-        </w:numPr>
-        <w:rPr>
-          <w:lang w:val="es-ES"/>
-        </w:rPr>
-      </w:pPr>
-      <w:proofErr w:type="spellStart"/>
-      <w:r>
-        <w:rPr>
-          <w:lang w:val="es-ES"/>
-        </w:rPr>
-        <w:t>EntollmentControl_</w:t>
-      </w:r>
-      <w:proofErr w:type="gramStart"/>
-      <w:r>
-        <w:rPr>
-          <w:lang w:val="es-ES"/>
-        </w:rPr>
-        <w:t>OnEnroll</w:t>
-      </w:r>
-      <w:proofErr w:type="spellEnd"/>
-      <w:r>
-        <w:rPr>
-          <w:lang w:val="es-ES"/>
-        </w:rPr>
-        <w:t>(</w:t>
-      </w:r>
-      <w:proofErr w:type="gramEnd"/>
-      <w:r>
-        <w:rPr>
-          <w:lang w:val="es-ES"/>
-        </w:rPr>
-        <w:t>)</w:t>
-      </w:r>
-      <w:r>
-        <w:rPr>
-          <w:lang w:val="es-ES"/>
-        </w:rPr>
-        <w:t xml:space="preserve">: Guarda un </w:t>
-      </w:r>
-      <w:proofErr w:type="spellStart"/>
-      <w:r>
-        <w:rPr>
-          <w:lang w:val="es-ES"/>
-        </w:rPr>
-        <w:t>template</w:t>
-      </w:r>
-      <w:proofErr w:type="spellEnd"/>
-      <w:r>
-        <w:rPr>
-          <w:lang w:val="es-ES"/>
-        </w:rPr>
-        <w:t xml:space="preserve"> del dedo seleccionado y aumenta la mascara</w:t>
-      </w:r>
-    </w:p>
-    <w:p>
-      <w:pPr>
-        <w:pStyle w:val="Prrafodelista"/>
-        <w:numPr>
-          <w:ilvl w:val="2"/>
-          <w:numId w:val="5"/>
-        </w:numPr>
-        <w:rPr>
-          <w:lang w:val="es-ES"/>
-        </w:rPr>
-      </w:pPr>
-      <w:proofErr w:type="spellStart"/>
-      <w:r>
-        <w:rPr>
-          <w:lang w:val="es-ES"/>
-        </w:rPr>
-        <w:t>EnrollmentControl_</w:t>
-      </w:r>
-      <w:proofErr w:type="gramStart"/>
-      <w:r>
-        <w:rPr>
-          <w:lang w:val="es-ES"/>
-        </w:rPr>
-        <w:t>OnDelete</w:t>
-      </w:r>
-      <w:proofErr w:type="spellEnd"/>
-      <w:r>
-        <w:rPr>
-          <w:lang w:val="es-ES"/>
-        </w:rPr>
-        <w:t>(</w:t>
-      </w:r>
-      <w:proofErr w:type="gramEnd"/>
-      <w:r>
-        <w:rPr>
-          <w:lang w:val="es-ES"/>
-        </w:rPr>
-        <w:t>)</w:t>
-      </w:r>
-    </w:p>
-    <w:p>
-      <w:pPr>
-        <w:pStyle w:val="Prrafodelista"/>
-        <w:numPr>
-          <w:ilvl w:val="2"/>
-          <w:numId w:val="5"/>
-        </w:numPr>
-        <w:rPr>
-          <w:lang w:val="es-ES"/>
-        </w:rPr>
-      </w:pPr>
-      <w:proofErr w:type="spellStart"/>
-      <w:r>
-        <w:rPr>
-          <w:lang w:val="es-ES"/>
-        </w:rPr>
-        <w:t>EnrollmentControl_</w:t>
-      </w:r>
-      <w:proofErr w:type="gramStart"/>
-      <w:r>
-        <w:rPr>
-          <w:lang w:val="es-ES"/>
-        </w:rPr>
-        <w:t>OnCancelEnroll</w:t>
-      </w:r>
-      <w:proofErr w:type="spellEnd"/>
-      <w:r>
-        <w:rPr>
-          <w:lang w:val="es-ES"/>
-        </w:rPr>
-        <w:t>(</w:t>
-      </w:r>
-      <w:proofErr w:type="gramEnd"/>
-      <w:r>
-        <w:rPr>
-          <w:lang w:val="es-ES"/>
-        </w:rPr>
-        <w:t>)</w:t>
-      </w:r>
-    </w:p>
-    <w:p>
-      <w:pPr>
-        <w:pStyle w:val="Prrafodelista"/>
-        <w:numPr>
-          <w:ilvl w:val="2"/>
-          <w:numId w:val="5"/>
-        </w:numPr>
-        <w:rPr>
-          <w:lang w:val="es-ES"/>
-        </w:rPr>
-      </w:pPr>
-      <w:proofErr w:type="spellStart"/>
-      <w:r>
-        <w:rPr>
-          <w:lang w:val="es-ES"/>
-        </w:rPr>
-        <w:t>EnrollmentControl_</w:t>
-      </w:r>
-      <w:proofErr w:type="gramStart"/>
-      <w:r>
-        <w:rPr>
-          <w:lang w:val="es-ES"/>
-        </w:rPr>
-        <w:t>OnReaderConnect</w:t>
-      </w:r>
-      <w:proofErr w:type="spellEnd"/>
-      <w:r>
-        <w:rPr>
-          <w:lang w:val="es-ES"/>
-        </w:rPr>
-        <w:t>(</w:t>
-      </w:r>
-      <w:proofErr w:type="gramEnd"/>
-      <w:r>
-        <w:rPr>
-          <w:lang w:val="es-ES"/>
-        </w:rPr>
-        <w:t>)</w:t>
-      </w:r>
-    </w:p>
-    <w:p>
-      <w:pPr>
-        <w:pStyle w:val="Prrafodelista"/>
-        <w:numPr>
-          <w:ilvl w:val="2"/>
-          <w:numId w:val="5"/>
-        </w:numPr>
-        <w:rPr>
-          <w:lang w:val="es-ES"/>
-        </w:rPr>
-      </w:pPr>
-      <w:proofErr w:type="spellStart"/>
-      <w:r>
-        <w:rPr>
-          <w:lang w:val="es-ES"/>
-        </w:rPr>
-        <w:t>EnrollmentControl_</w:t>
-      </w:r>
-      <w:proofErr w:type="gramStart"/>
-      <w:r>
-        <w:rPr>
-          <w:lang w:val="es-ES"/>
-        </w:rPr>
-        <w:t>OnReaderDisconnect</w:t>
-      </w:r>
-      <w:proofErr w:type="spellEnd"/>
-      <w:r>
-        <w:rPr>
-          <w:lang w:val="es-ES"/>
-        </w:rPr>
-        <w:t>(</w:t>
-      </w:r>
-      <w:proofErr w:type="gramEnd"/>
-      <w:r>
-        <w:rPr>
-          <w:lang w:val="es-ES"/>
-        </w:rPr>
-        <w:t>)</w:t>
-      </w:r>
-    </w:p>
-    <w:p>
-      <w:pPr>
-        <w:pStyle w:val="Prrafodelista"/>
-        <w:numPr>
-          <w:ilvl w:val="2"/>
-          <w:numId w:val="5"/>
-        </w:numPr>
-        <w:rPr>
-          <w:lang w:val="es-ES"/>
-        </w:rPr>
-      </w:pPr>
-      <w:proofErr w:type="spellStart"/>
-      <w:r>
-        <w:rPr>
-          <w:lang w:val="es-ES"/>
-        </w:rPr>
-        <w:t>EnrollmentControl_</w:t>
-      </w:r>
-      <w:proofErr w:type="gramStart"/>
-      <w:r>
-        <w:rPr>
-          <w:lang w:val="es-ES"/>
-        </w:rPr>
-        <w:t>OnStartEnroll</w:t>
-      </w:r>
-      <w:proofErr w:type="spellEnd"/>
-      <w:r>
-        <w:rPr>
-          <w:lang w:val="es-ES"/>
-        </w:rPr>
-        <w:t>(</w:t>
-      </w:r>
-      <w:proofErr w:type="gramEnd"/>
-      <w:r>
-        <w:rPr>
-          <w:lang w:val="es-ES"/>
-        </w:rPr>
-        <w:t>)</w:t>
-      </w:r>
-    </w:p>
-    <w:p>
-      <w:pPr>
-        <w:pStyle w:val="Prrafodelista"/>
-        <w:numPr>
-          <w:ilvl w:val="2"/>
-          <w:numId w:val="5"/>
-        </w:numPr>
-        <w:rPr>
-          <w:lang w:val="es-ES"/>
-        </w:rPr>
-      </w:pPr>
-      <w:proofErr w:type="spellStart"/>
-      <w:r>
-        <w:rPr>
-          <w:lang w:val="es-ES"/>
-        </w:rPr>
-        <w:t>EnrollmentControl_OnFingerRemove</w:t>
-      </w:r>
-      <w:proofErr w:type="spellEnd"/>
-      <w:r>
-        <w:rPr>
-          <w:lang w:val="es-ES"/>
-        </w:rPr>
-        <w:t xml:space="preserve"> ()</w:t>
-      </w:r>
-    </w:p>
-    <w:p>
-      <w:pPr>
-        <w:pStyle w:val="Prrafodelista"/>
-        <w:numPr>
-          <w:ilvl w:val="2"/>
-          <w:numId w:val="5"/>
-        </w:numPr>
-        <w:rPr>
-          <w:lang w:val="es-ES"/>
-        </w:rPr>
-      </w:pPr>
-      <w:proofErr w:type="spellStart"/>
-      <w:r>
-        <w:rPr>
-          <w:lang w:val="es-ES"/>
-        </w:rPr>
-        <w:t>EnrollmentControl_</w:t>
-      </w:r>
-      <w:proofErr w:type="gramStart"/>
-      <w:r>
-        <w:rPr>
-          <w:lang w:val="es-ES"/>
-        </w:rPr>
-        <w:t>OnFingerTouch</w:t>
-      </w:r>
-      <w:proofErr w:type="spellEnd"/>
-      <w:r>
-        <w:rPr>
-          <w:lang w:val="es-ES"/>
-        </w:rPr>
-        <w:t>(</w:t>
-      </w:r>
-      <w:proofErr w:type="gramEnd"/>
-      <w:r>
-        <w:rPr>
-          <w:lang w:val="es-ES"/>
-        </w:rPr>
-        <w:t>)</w:t>
-      </w:r>
-    </w:p>
-    <w:p>
-      <w:pPr>
-        <w:pStyle w:val="Prrafodelista"/>
-        <w:numPr>
-          <w:ilvl w:val="2"/>
-          <w:numId w:val="5"/>
-        </w:numPr>
-        <w:rPr>
-          <w:lang w:val="es-ES"/>
-        </w:rPr>
-      </w:pPr>
-      <w:proofErr w:type="spellStart"/>
-      <w:r>
-        <w:rPr>
-          <w:lang w:val="es-ES"/>
-        </w:rPr>
-        <w:t>EnrollmentControl_</w:t>
-      </w:r>
-      <w:proofErr w:type="gramStart"/>
-      <w:r>
-        <w:rPr>
-          <w:lang w:val="es-ES"/>
-        </w:rPr>
-        <w:t>OnSampleQuality</w:t>
-      </w:r>
-      <w:proofErr w:type="spellEnd"/>
-      <w:r>
-        <w:rPr>
-          <w:lang w:val="es-ES"/>
-        </w:rPr>
-        <w:t>(</w:t>
-      </w:r>
-      <w:proofErr w:type="gramEnd"/>
-      <w:r>
-        <w:rPr>
-          <w:lang w:val="es-ES"/>
-        </w:rPr>
-        <w:t>)</w:t>
-      </w:r>
-    </w:p>
-    <w:p>
-      <w:pPr>
-        <w:pStyle w:val="Prrafodelista"/>
-        <w:numPr>
-          <w:ilvl w:val="2"/>
-          <w:numId w:val="5"/>
-        </w:numPr>
-        <w:rPr>
-          <w:lang w:val="es-ES"/>
-        </w:rPr>
-      </w:pPr>
-      <w:proofErr w:type="spellStart"/>
-      <w:r>
-        <w:rPr>
-          <w:lang w:val="es-ES"/>
-        </w:rPr>
-        <w:t>EnrollmentControl_OnComplete</w:t>
-      </w:r>
-      <w:proofErr w:type="spellEnd"/>
-      <w:r>
-        <w:rPr>
-          <w:lang w:val="es-ES"/>
-        </w:rPr>
-        <w:t>:</w:t>
-      </w:r>
-    </w:p>
-    <w:p>
-      <w:pPr>
-        <w:pStyle w:val="Prrafodelista"/>
-        <w:numPr>
-          <w:ilvl w:val="2"/>
-          <w:numId w:val="5"/>
-        </w:numPr>
-        <w:rPr>
-          <w:lang w:val="es-ES"/>
-        </w:rPr>
-      </w:pPr>
-      <w:proofErr w:type="spellStart"/>
-      <w:r>
-        <w:rPr>
-          <w:lang w:val="es-ES"/>
-        </w:rPr>
-        <w:t>EnrollmentForm_</w:t>
-      </w:r>
-      <w:proofErr w:type="gramStart"/>
-      <w:r>
-        <w:rPr>
-          <w:lang w:val="es-ES"/>
-        </w:rPr>
-        <w:t>Load</w:t>
-      </w:r>
-      <w:proofErr w:type="spellEnd"/>
-      <w:r>
-        <w:rPr>
-          <w:lang w:val="es-ES"/>
-        </w:rPr>
-        <w:t>(</w:t>
-      </w:r>
-      <w:proofErr w:type="gramEnd"/>
-      <w:r>
-        <w:rPr>
-          <w:lang w:val="es-ES"/>
-        </w:rPr>
-        <w:t>):</w:t>
-      </w:r>
-    </w:p>
-    <w:p>
-      <w:pPr>
-        <w:pStyle w:val="Prrafodelista"/>
-        <w:numPr>
-          <w:ilvl w:val="2"/>
-          <w:numId w:val="5"/>
-        </w:numPr>
-        <w:rPr>
-          <w:lang w:val="es-ES"/>
-        </w:rPr>
-      </w:pPr>
-    </w:p>
-    <w:p>
-      <w:pPr>
-        <w:pStyle w:val="Prrafodelista"/>
-        <w:numPr>
-          <w:ilvl w:val="1"/>
-          <w:numId w:val="5"/>
-        </w:numPr>
-        <w:rPr>
-          <w:lang w:val="es-ES"/>
-        </w:rPr>
-      </w:pPr>
-      <w:proofErr w:type="spellStart"/>
-      <w:r>
-        <w:rPr>
-          <w:lang w:val="es-ES"/>
-        </w:rPr>
-        <w:t>VerificationForm</w:t>
-      </w:r>
-      <w:proofErr w:type="spellEnd"/>
-      <w:r>
-        <w:rPr>
-          <w:lang w:val="es-ES"/>
-        </w:rPr>
-        <w:t xml:space="preserve"> </w:t>
-      </w:r>
-    </w:p>
-    <w:p>
-      <w:pPr>
-        <w:pStyle w:val="Prrafodelista"/>
-        <w:numPr>
-          <w:ilvl w:val="2"/>
-          <w:numId w:val="5"/>
-        </w:numPr>
-        <w:rPr>
-          <w:lang w:val="es-ES"/>
-        </w:rPr>
-      </w:pPr>
-      <w:proofErr w:type="spellStart"/>
-      <w:r>
-        <w:rPr>
-          <w:lang w:val="es-ES"/>
-        </w:rPr>
-        <w:t>Construtor</w:t>
-      </w:r>
-      <w:proofErr w:type="spellEnd"/>
-      <w:r>
-        <w:rPr>
-          <w:lang w:val="es-ES"/>
-        </w:rPr>
-        <w:t xml:space="preserve">: </w:t>
-      </w:r>
-    </w:p>
-    <w:p>
-      <w:pPr>
-        <w:pStyle w:val="Prrafodelista"/>
-        <w:numPr>
-          <w:ilvl w:val="3"/>
-          <w:numId w:val="5"/>
-        </w:numPr>
-        <w:rPr>
-          <w:lang w:val="es-ES"/>
-        </w:rPr>
-      </w:pPr>
-      <w:r>
-        <w:rPr>
-          <w:lang w:val="es-ES"/>
-        </w:rPr>
-        <w:t xml:space="preserve">Data </w:t>
-      </w:r>
-    </w:p>
-    <w:p>
-      <w:pPr>
-        <w:pStyle w:val="Prrafodelista"/>
-        <w:numPr>
-          <w:ilvl w:val="2"/>
-          <w:numId w:val="5"/>
-        </w:numPr>
-        <w:rPr>
-          <w:lang w:val="es-ES"/>
-        </w:rPr>
-      </w:pPr>
-      <w:proofErr w:type="spellStart"/>
-      <w:proofErr w:type="gramStart"/>
-      <w:r>
-        <w:rPr>
-          <w:lang w:val="es-ES"/>
-        </w:rPr>
-        <w:t>OnComplete</w:t>
-      </w:r>
-      <w:proofErr w:type="spellEnd"/>
-      <w:r>
-        <w:rPr>
-          <w:lang w:val="es-ES"/>
-        </w:rPr>
-        <w:t>(</w:t>
-      </w:r>
-      <w:proofErr w:type="gramEnd"/>
-      <w:r>
-        <w:rPr>
-          <w:lang w:val="es-ES"/>
-        </w:rPr>
-        <w:t>):</w:t>
-      </w:r>
-      <w:r>
-        <w:rPr>
-          <w:lang w:val="es-ES"/>
-        </w:rPr>
-        <w:t xml:space="preserve"> Revisa las huellas almacenadas y para las que son </w:t>
-      </w:r>
-      <w:proofErr w:type="spellStart"/>
-      <w:r>
-        <w:rPr>
-          <w:lang w:val="es-ES"/>
-        </w:rPr>
-        <w:t>validas</w:t>
-      </w:r>
-      <w:proofErr w:type="spellEnd"/>
-      <w:r>
-        <w:rPr>
-          <w:lang w:val="es-ES"/>
-        </w:rPr>
-        <w:t xml:space="preserve"> hace…</w:t>
-      </w:r>
-      <w:r>
-        <w:rPr>
-          <w:lang w:val="es-ES"/>
-        </w:rPr>
-        <w:t xml:space="preserve"> </w:t>
-      </w:r>
-    </w:p>
-    <w:p>
-      <w:pPr>
-        <w:pStyle w:val="Prrafodelista"/>
-        <w:numPr>
-          <w:ilvl w:val="2"/>
-          <w:numId w:val="5"/>
-        </w:numPr>
-        <w:rPr>
-          <w:lang w:val="es-ES"/>
-        </w:rPr>
-      </w:pPr>
-      <w:proofErr w:type="spellStart"/>
-      <w:proofErr w:type="gramStart"/>
-      <w:r>
-        <w:rPr>
-          <w:lang w:val="es-ES"/>
-        </w:rPr>
-        <w:t>Verify</w:t>
-      </w:r>
-      <w:proofErr w:type="spellEnd"/>
-      <w:r>
-        <w:rPr>
-          <w:lang w:val="es-ES"/>
-        </w:rPr>
-        <w:t>(</w:t>
-      </w:r>
-      <w:proofErr w:type="gramEnd"/>
-      <w:r>
-        <w:rPr>
-          <w:lang w:val="es-ES"/>
-        </w:rPr>
-        <w:t>): Compara la huella ingresada en el dispositivo con las que están registradas</w:t>
-      </w:r>
-    </w:p>
-    <w:p>
-      <w:pPr>
-        <w:pStyle w:val="Prrafodelista"/>
-        <w:numPr>
-          <w:ilvl w:val="2"/>
-          <w:numId w:val="5"/>
-        </w:numPr>
-        <w:rPr>
-          <w:lang w:val="es-ES"/>
-        </w:rPr>
-      </w:pPr>
-      <w:proofErr w:type="spellStart"/>
-      <w:proofErr w:type="gramStart"/>
-      <w:r>
-        <w:rPr>
-          <w:lang w:val="es-ES"/>
-        </w:rPr>
-        <w:t>OutputData</w:t>
-      </w:r>
-      <w:proofErr w:type="spellEnd"/>
-      <w:r>
-        <w:rPr>
-          <w:lang w:val="es-ES"/>
-        </w:rPr>
-        <w:t>(</w:t>
-      </w:r>
-      <w:proofErr w:type="gramEnd"/>
-      <w:r>
-        <w:rPr>
-          <w:lang w:val="es-ES"/>
-        </w:rPr>
-        <w:t xml:space="preserve">): Muestra las huellas que fueron almacenadas en el código mediante el </w:t>
-      </w:r>
-      <w:proofErr w:type="spellStart"/>
-      <w:r>
-        <w:rPr>
-          <w:lang w:val="es-ES"/>
-        </w:rPr>
-        <w:t>enrollment</w:t>
-      </w:r>
-      <w:proofErr w:type="spellEnd"/>
-      <w:r>
-        <w:rPr>
-          <w:lang w:val="es-ES"/>
-        </w:rPr>
-        <w:t>.</w:t>
-      </w:r>
-    </w:p>
-    <w:p>
-      <w:pPr>
-        <w:pStyle w:val="Prrafodelista"/>
-        <w:numPr>
-          <w:ilvl w:val="0"/>
-          <w:numId w:val="5"/>
-        </w:numPr>
-        <w:rPr>
-          <w:lang w:val="es-ES"/>
-        </w:rPr>
-      </w:pPr>
-      <w:r>
-        <w:rPr>
-          <w:lang w:val="es-ES"/>
-        </w:rPr>
-        <w:t xml:space="preserve">Funciones: </w:t>
-      </w:r>
-    </w:p>
-    <w:p>
-      <w:pPr>
-        <w:pStyle w:val="Prrafodelista"/>
-        <w:numPr>
-          <w:ilvl w:val="1"/>
-          <w:numId w:val="5"/>
-        </w:numPr>
-        <w:rPr>
-          <w:lang w:val="es-ES"/>
-        </w:rPr>
-      </w:pPr>
-      <w:proofErr w:type="spellStart"/>
-      <w:r>
-        <w:rPr>
-          <w:lang w:val="es-ES"/>
-        </w:rPr>
-        <w:t>ExchangeData</w:t>
-      </w:r>
-      <w:proofErr w:type="spellEnd"/>
-    </w:p>
-    <w:p>
-      <w:pPr>
-        <w:pStyle w:val="Prrafodelista"/>
-        <w:numPr>
-          <w:ilvl w:val="1"/>
-          <w:numId w:val="5"/>
-        </w:numPr>
-        <w:rPr>
-          <w:lang w:val="es-ES"/>
-        </w:rPr>
-      </w:pPr>
-      <w:proofErr w:type="spellStart"/>
-      <w:r>
-        <w:rPr>
-          <w:lang w:val="es-ES"/>
-        </w:rPr>
-        <w:t>EnrollButton_Click</w:t>
-      </w:r>
-      <w:proofErr w:type="spellEnd"/>
-    </w:p>
-    <w:p>
-      <w:pPr>
-        <w:pStyle w:val="Prrafodelista"/>
-        <w:numPr>
-          <w:ilvl w:val="1"/>
-          <w:numId w:val="5"/>
-        </w:numPr>
-        <w:rPr>
-          <w:lang w:val="es-ES"/>
-        </w:rPr>
-      </w:pPr>
-      <w:proofErr w:type="spellStart"/>
       <w:r>
         <w:rPr>
           <w:lang w:val="es-ES"/>
         </w:rPr>
         <w:t>QuitButton_click</w:t>
       </w:r>
-      <w:proofErr w:type="spellEnd"/>
     </w:p>
     <w:sectPr>
       <w:pgSz w:w="11906" w:h="16838"/>
